--- a/Aalok/Analysis of Project 1.docx
+++ b/Aalok/Analysis of Project 1.docx
@@ -9,6 +9,8 @@
           <w:bCs/>
         </w:rPr>
       </w:pPr>
+      <w:bookmarkStart w:id="0" w:name="_GoBack"/>
+      <w:bookmarkEnd w:id="0"/>
       <w:r>
         <w:rPr>
           <w:b/>
@@ -32,6 +34,74 @@
     <w:p>
       <w:pPr>
         <w:pStyle w:val="ListParagraph"/>
+      </w:pPr>
+    </w:p>
+    <w:p>
+      <w:pPr>
+        <w:pStyle w:val="ListParagraph"/>
+      </w:pPr>
+      <w:r>
+        <w:rPr>
+          <w:noProof/>
+        </w:rPr>
+        <w:drawing>
+          <wp:inline distT="0" distB="0" distL="0" distR="0" wp14:anchorId="6098B999" wp14:editId="1270B6CA">
+            <wp:extent cx="4907280" cy="3528060"/>
+            <wp:effectExtent l="0" t="0" r="0" b="0"/>
+            <wp:docPr id="1" name="Picture 1" descr="C:\Users\Aalok Devkota\AppData\Local\Microsoft\Windows\INetCache\Content.MSO\7ABD464C.tmp"/>
+            <wp:cNvGraphicFramePr>
+              <a:graphicFrameLocks xmlns:a="http://schemas.openxmlformats.org/drawingml/2006/main" noChangeAspect="1"/>
+            </wp:cNvGraphicFramePr>
+            <a:graphic xmlns:a="http://schemas.openxmlformats.org/drawingml/2006/main">
+              <a:graphicData uri="http://schemas.openxmlformats.org/drawingml/2006/picture">
+                <pic:pic xmlns:pic="http://schemas.openxmlformats.org/drawingml/2006/picture">
+                  <pic:nvPicPr>
+                    <pic:cNvPr id="0" name="Picture 1" descr="C:\Users\Aalok Devkota\AppData\Local\Microsoft\Windows\INetCache\Content.MSO\7ABD464C.tmp"/>
+                    <pic:cNvPicPr>
+                      <a:picLocks noChangeAspect="1" noChangeArrowheads="1"/>
+                    </pic:cNvPicPr>
+                  </pic:nvPicPr>
+                  <pic:blipFill>
+                    <a:blip r:embed="rId5">
+                      <a:extLst>
+                        <a:ext uri="{28A0092B-C50C-407E-A947-70E740481C1C}">
+                          <a14:useLocalDpi xmlns:a14="http://schemas.microsoft.com/office/drawing/2010/main" val="0"/>
+                        </a:ext>
+                      </a:extLst>
+                    </a:blip>
+                    <a:srcRect/>
+                    <a:stretch>
+                      <a:fillRect/>
+                    </a:stretch>
+                  </pic:blipFill>
+                  <pic:spPr bwMode="auto">
+                    <a:xfrm>
+                      <a:off x="0" y="0"/>
+                      <a:ext cx="4907280" cy="3528060"/>
+                    </a:xfrm>
+                    <a:prstGeom prst="rect">
+                      <a:avLst/>
+                    </a:prstGeom>
+                    <a:noFill/>
+                    <a:ln>
+                      <a:noFill/>
+                    </a:ln>
+                  </pic:spPr>
+                </pic:pic>
+              </a:graphicData>
+            </a:graphic>
+          </wp:inline>
+        </w:drawing>
+      </w:r>
+    </w:p>
+    <w:p>
+      <w:pPr>
+        <w:pStyle w:val="ListParagraph"/>
+      </w:pPr>
+    </w:p>
+    <w:p>
+      <w:pPr>
+        <w:pStyle w:val="ListParagraph"/>
         <w:numPr>
           <w:ilvl w:val="0"/>
           <w:numId w:val="1"/>
@@ -44,6 +114,387 @@
     <w:p>
       <w:pPr>
         <w:pStyle w:val="ListParagraph"/>
+      </w:pPr>
+      <w:r>
+        <w:rPr>
+          <w:noProof/>
+        </w:rPr>
+        <w:lastRenderedPageBreak/>
+        <w:drawing>
+          <wp:inline distT="0" distB="0" distL="0" distR="0" wp14:anchorId="476816A5" wp14:editId="1400A754">
+            <wp:extent cx="5219700" cy="3528060"/>
+            <wp:effectExtent l="0" t="0" r="0" b="0"/>
+            <wp:docPr id="2" name="Picture 2" descr="C:\Users\Aalok Devkota\AppData\Local\Microsoft\Windows\INetCache\Content.MSO\FC2A3258.tmp"/>
+            <wp:cNvGraphicFramePr>
+              <a:graphicFrameLocks xmlns:a="http://schemas.openxmlformats.org/drawingml/2006/main" noChangeAspect="1"/>
+            </wp:cNvGraphicFramePr>
+            <a:graphic xmlns:a="http://schemas.openxmlformats.org/drawingml/2006/main">
+              <a:graphicData uri="http://schemas.openxmlformats.org/drawingml/2006/picture">
+                <pic:pic xmlns:pic="http://schemas.openxmlformats.org/drawingml/2006/picture">
+                  <pic:nvPicPr>
+                    <pic:cNvPr id="0" name="Picture 3" descr="C:\Users\Aalok Devkota\AppData\Local\Microsoft\Windows\INetCache\Content.MSO\FC2A3258.tmp"/>
+                    <pic:cNvPicPr>
+                      <a:picLocks noChangeAspect="1" noChangeArrowheads="1"/>
+                    </pic:cNvPicPr>
+                  </pic:nvPicPr>
+                  <pic:blipFill>
+                    <a:blip r:embed="rId6">
+                      <a:extLst>
+                        <a:ext uri="{28A0092B-C50C-407E-A947-70E740481C1C}">
+                          <a14:useLocalDpi xmlns:a14="http://schemas.microsoft.com/office/drawing/2010/main" val="0"/>
+                        </a:ext>
+                      </a:extLst>
+                    </a:blip>
+                    <a:srcRect/>
+                    <a:stretch>
+                      <a:fillRect/>
+                    </a:stretch>
+                  </pic:blipFill>
+                  <pic:spPr bwMode="auto">
+                    <a:xfrm>
+                      <a:off x="0" y="0"/>
+                      <a:ext cx="5219700" cy="3528060"/>
+                    </a:xfrm>
+                    <a:prstGeom prst="rect">
+                      <a:avLst/>
+                    </a:prstGeom>
+                    <a:noFill/>
+                    <a:ln>
+                      <a:noFill/>
+                    </a:ln>
+                  </pic:spPr>
+                </pic:pic>
+              </a:graphicData>
+            </a:graphic>
+          </wp:inline>
+        </w:drawing>
+      </w:r>
+    </w:p>
+    <w:p>
+      <w:pPr>
+        <w:pStyle w:val="ListParagraph"/>
+      </w:pPr>
+    </w:p>
+    <w:p>
+      <w:pPr>
+        <w:pStyle w:val="ListParagraph"/>
+      </w:pPr>
+      <w:r>
+        <w:rPr>
+          <w:noProof/>
+        </w:rPr>
+        <w:drawing>
+          <wp:inline distT="0" distB="0" distL="0" distR="0" wp14:anchorId="537E5618" wp14:editId="43346661">
+            <wp:extent cx="5219700" cy="3528060"/>
+            <wp:effectExtent l="0" t="0" r="0" b="0"/>
+            <wp:docPr id="3" name="Picture 3" descr="C:\Users\Aalok Devkota\AppData\Local\Microsoft\Windows\INetCache\Content.MSO\8D4C4226.tmp"/>
+            <wp:cNvGraphicFramePr>
+              <a:graphicFrameLocks xmlns:a="http://schemas.openxmlformats.org/drawingml/2006/main" noChangeAspect="1"/>
+            </wp:cNvGraphicFramePr>
+            <a:graphic xmlns:a="http://schemas.openxmlformats.org/drawingml/2006/main">
+              <a:graphicData uri="http://schemas.openxmlformats.org/drawingml/2006/picture">
+                <pic:pic xmlns:pic="http://schemas.openxmlformats.org/drawingml/2006/picture">
+                  <pic:nvPicPr>
+                    <pic:cNvPr id="0" name="Picture 5" descr="C:\Users\Aalok Devkota\AppData\Local\Microsoft\Windows\INetCache\Content.MSO\8D4C4226.tmp"/>
+                    <pic:cNvPicPr>
+                      <a:picLocks noChangeAspect="1" noChangeArrowheads="1"/>
+                    </pic:cNvPicPr>
+                  </pic:nvPicPr>
+                  <pic:blipFill>
+                    <a:blip r:embed="rId7">
+                      <a:extLst>
+                        <a:ext uri="{28A0092B-C50C-407E-A947-70E740481C1C}">
+                          <a14:useLocalDpi xmlns:a14="http://schemas.microsoft.com/office/drawing/2010/main" val="0"/>
+                        </a:ext>
+                      </a:extLst>
+                    </a:blip>
+                    <a:srcRect/>
+                    <a:stretch>
+                      <a:fillRect/>
+                    </a:stretch>
+                  </pic:blipFill>
+                  <pic:spPr bwMode="auto">
+                    <a:xfrm>
+                      <a:off x="0" y="0"/>
+                      <a:ext cx="5219700" cy="3528060"/>
+                    </a:xfrm>
+                    <a:prstGeom prst="rect">
+                      <a:avLst/>
+                    </a:prstGeom>
+                    <a:noFill/>
+                    <a:ln>
+                      <a:noFill/>
+                    </a:ln>
+                  </pic:spPr>
+                </pic:pic>
+              </a:graphicData>
+            </a:graphic>
+          </wp:inline>
+        </w:drawing>
+      </w:r>
+    </w:p>
+    <w:p>
+      <w:pPr>
+        <w:pStyle w:val="ListParagraph"/>
+      </w:pPr>
+    </w:p>
+    <w:p>
+      <w:pPr>
+        <w:pStyle w:val="ListParagraph"/>
+      </w:pPr>
+      <w:r>
+        <w:rPr>
+          <w:noProof/>
+        </w:rPr>
+        <w:lastRenderedPageBreak/>
+        <w:drawing>
+          <wp:inline distT="0" distB="0" distL="0" distR="0" wp14:anchorId="1886A94E" wp14:editId="123E895D">
+            <wp:extent cx="5219700" cy="3528060"/>
+            <wp:effectExtent l="0" t="0" r="0" b="0"/>
+            <wp:docPr id="4" name="Picture 4" descr="C:\Users\Aalok Devkota\AppData\Local\Microsoft\Windows\INetCache\Content.MSO\9186B924.tmp"/>
+            <wp:cNvGraphicFramePr>
+              <a:graphicFrameLocks xmlns:a="http://schemas.openxmlformats.org/drawingml/2006/main" noChangeAspect="1"/>
+            </wp:cNvGraphicFramePr>
+            <a:graphic xmlns:a="http://schemas.openxmlformats.org/drawingml/2006/main">
+              <a:graphicData uri="http://schemas.openxmlformats.org/drawingml/2006/picture">
+                <pic:pic xmlns:pic="http://schemas.openxmlformats.org/drawingml/2006/picture">
+                  <pic:nvPicPr>
+                    <pic:cNvPr id="0" name="Picture 7" descr="C:\Users\Aalok Devkota\AppData\Local\Microsoft\Windows\INetCache\Content.MSO\9186B924.tmp"/>
+                    <pic:cNvPicPr>
+                      <a:picLocks noChangeAspect="1" noChangeArrowheads="1"/>
+                    </pic:cNvPicPr>
+                  </pic:nvPicPr>
+                  <pic:blipFill>
+                    <a:blip r:embed="rId8">
+                      <a:extLst>
+                        <a:ext uri="{28A0092B-C50C-407E-A947-70E740481C1C}">
+                          <a14:useLocalDpi xmlns:a14="http://schemas.microsoft.com/office/drawing/2010/main" val="0"/>
+                        </a:ext>
+                      </a:extLst>
+                    </a:blip>
+                    <a:srcRect/>
+                    <a:stretch>
+                      <a:fillRect/>
+                    </a:stretch>
+                  </pic:blipFill>
+                  <pic:spPr bwMode="auto">
+                    <a:xfrm>
+                      <a:off x="0" y="0"/>
+                      <a:ext cx="5219700" cy="3528060"/>
+                    </a:xfrm>
+                    <a:prstGeom prst="rect">
+                      <a:avLst/>
+                    </a:prstGeom>
+                    <a:noFill/>
+                    <a:ln>
+                      <a:noFill/>
+                    </a:ln>
+                  </pic:spPr>
+                </pic:pic>
+              </a:graphicData>
+            </a:graphic>
+          </wp:inline>
+        </w:drawing>
+      </w:r>
+    </w:p>
+    <w:p>
+      <w:pPr>
+        <w:pStyle w:val="ListParagraph"/>
+      </w:pPr>
+    </w:p>
+    <w:p>
+      <w:pPr>
+        <w:pStyle w:val="ListParagraph"/>
+      </w:pPr>
+      <w:r>
+        <w:rPr>
+          <w:noProof/>
+        </w:rPr>
+        <w:drawing>
+          <wp:inline distT="0" distB="0" distL="0" distR="0" wp14:anchorId="664A34C4" wp14:editId="71918683">
+            <wp:extent cx="5135880" cy="3528060"/>
+            <wp:effectExtent l="0" t="0" r="0" b="0"/>
+            <wp:docPr id="5" name="Picture 5" descr="C:\Users\Aalok Devkota\AppData\Local\Microsoft\Windows\INetCache\Content.MSO\38728ED2.tmp"/>
+            <wp:cNvGraphicFramePr>
+              <a:graphicFrameLocks xmlns:a="http://schemas.openxmlformats.org/drawingml/2006/main" noChangeAspect="1"/>
+            </wp:cNvGraphicFramePr>
+            <a:graphic xmlns:a="http://schemas.openxmlformats.org/drawingml/2006/main">
+              <a:graphicData uri="http://schemas.openxmlformats.org/drawingml/2006/picture">
+                <pic:pic xmlns:pic="http://schemas.openxmlformats.org/drawingml/2006/picture">
+                  <pic:nvPicPr>
+                    <pic:cNvPr id="0" name="Picture 9" descr="C:\Users\Aalok Devkota\AppData\Local\Microsoft\Windows\INetCache\Content.MSO\38728ED2.tmp"/>
+                    <pic:cNvPicPr>
+                      <a:picLocks noChangeAspect="1" noChangeArrowheads="1"/>
+                    </pic:cNvPicPr>
+                  </pic:nvPicPr>
+                  <pic:blipFill>
+                    <a:blip r:embed="rId9">
+                      <a:extLst>
+                        <a:ext uri="{28A0092B-C50C-407E-A947-70E740481C1C}">
+                          <a14:useLocalDpi xmlns:a14="http://schemas.microsoft.com/office/drawing/2010/main" val="0"/>
+                        </a:ext>
+                      </a:extLst>
+                    </a:blip>
+                    <a:srcRect/>
+                    <a:stretch>
+                      <a:fillRect/>
+                    </a:stretch>
+                  </pic:blipFill>
+                  <pic:spPr bwMode="auto">
+                    <a:xfrm>
+                      <a:off x="0" y="0"/>
+                      <a:ext cx="5135880" cy="3528060"/>
+                    </a:xfrm>
+                    <a:prstGeom prst="rect">
+                      <a:avLst/>
+                    </a:prstGeom>
+                    <a:noFill/>
+                    <a:ln>
+                      <a:noFill/>
+                    </a:ln>
+                  </pic:spPr>
+                </pic:pic>
+              </a:graphicData>
+            </a:graphic>
+          </wp:inline>
+        </w:drawing>
+      </w:r>
+    </w:p>
+    <w:p>
+      <w:pPr>
+        <w:pStyle w:val="ListParagraph"/>
+      </w:pPr>
+    </w:p>
+    <w:p>
+      <w:pPr>
+        <w:pStyle w:val="ListParagraph"/>
+      </w:pPr>
+      <w:r>
+        <w:rPr>
+          <w:noProof/>
+        </w:rPr>
+        <w:lastRenderedPageBreak/>
+        <w:drawing>
+          <wp:inline distT="0" distB="0" distL="0" distR="0" wp14:anchorId="317B4B7F" wp14:editId="6949E93A">
+            <wp:extent cx="5219700" cy="3528060"/>
+            <wp:effectExtent l="0" t="0" r="0" b="0"/>
+            <wp:docPr id="6" name="Picture 6" descr="C:\Users\Aalok Devkota\AppData\Local\Microsoft\Windows\INetCache\Content.MSO\19F303E.tmp"/>
+            <wp:cNvGraphicFramePr>
+              <a:graphicFrameLocks xmlns:a="http://schemas.openxmlformats.org/drawingml/2006/main" noChangeAspect="1"/>
+            </wp:cNvGraphicFramePr>
+            <a:graphic xmlns:a="http://schemas.openxmlformats.org/drawingml/2006/main">
+              <a:graphicData uri="http://schemas.openxmlformats.org/drawingml/2006/picture">
+                <pic:pic xmlns:pic="http://schemas.openxmlformats.org/drawingml/2006/picture">
+                  <pic:nvPicPr>
+                    <pic:cNvPr id="0" name="Picture 11" descr="C:\Users\Aalok Devkota\AppData\Local\Microsoft\Windows\INetCache\Content.MSO\19F303E.tmp"/>
+                    <pic:cNvPicPr>
+                      <a:picLocks noChangeAspect="1" noChangeArrowheads="1"/>
+                    </pic:cNvPicPr>
+                  </pic:nvPicPr>
+                  <pic:blipFill>
+                    <a:blip r:embed="rId10">
+                      <a:extLst>
+                        <a:ext uri="{28A0092B-C50C-407E-A947-70E740481C1C}">
+                          <a14:useLocalDpi xmlns:a14="http://schemas.microsoft.com/office/drawing/2010/main" val="0"/>
+                        </a:ext>
+                      </a:extLst>
+                    </a:blip>
+                    <a:srcRect/>
+                    <a:stretch>
+                      <a:fillRect/>
+                    </a:stretch>
+                  </pic:blipFill>
+                  <pic:spPr bwMode="auto">
+                    <a:xfrm>
+                      <a:off x="0" y="0"/>
+                      <a:ext cx="5219700" cy="3528060"/>
+                    </a:xfrm>
+                    <a:prstGeom prst="rect">
+                      <a:avLst/>
+                    </a:prstGeom>
+                    <a:noFill/>
+                    <a:ln>
+                      <a:noFill/>
+                    </a:ln>
+                  </pic:spPr>
+                </pic:pic>
+              </a:graphicData>
+            </a:graphic>
+          </wp:inline>
+        </w:drawing>
+      </w:r>
+    </w:p>
+    <w:p>
+      <w:pPr>
+        <w:pStyle w:val="ListParagraph"/>
+      </w:pPr>
+    </w:p>
+    <w:p>
+      <w:pPr>
+        <w:pStyle w:val="ListParagraph"/>
+      </w:pPr>
+      <w:r>
+        <w:rPr>
+          <w:noProof/>
+        </w:rPr>
+        <w:drawing>
+          <wp:inline distT="0" distB="0" distL="0" distR="0" wp14:anchorId="419E083A" wp14:editId="15044F97">
+            <wp:extent cx="5219700" cy="3528060"/>
+            <wp:effectExtent l="0" t="0" r="0" b="0"/>
+            <wp:docPr id="7" name="Picture 7" descr="C:\Users\Aalok Devkota\AppData\Local\Microsoft\Windows\INetCache\Content.MSO\2746A608.tmp"/>
+            <wp:cNvGraphicFramePr>
+              <a:graphicFrameLocks xmlns:a="http://schemas.openxmlformats.org/drawingml/2006/main" noChangeAspect="1"/>
+            </wp:cNvGraphicFramePr>
+            <a:graphic xmlns:a="http://schemas.openxmlformats.org/drawingml/2006/main">
+              <a:graphicData uri="http://schemas.openxmlformats.org/drawingml/2006/picture">
+                <pic:pic xmlns:pic="http://schemas.openxmlformats.org/drawingml/2006/picture">
+                  <pic:nvPicPr>
+                    <pic:cNvPr id="0" name="Picture 13" descr="C:\Users\Aalok Devkota\AppData\Local\Microsoft\Windows\INetCache\Content.MSO\2746A608.tmp"/>
+                    <pic:cNvPicPr>
+                      <a:picLocks noChangeAspect="1" noChangeArrowheads="1"/>
+                    </pic:cNvPicPr>
+                  </pic:nvPicPr>
+                  <pic:blipFill>
+                    <a:blip r:embed="rId11">
+                      <a:extLst>
+                        <a:ext uri="{28A0092B-C50C-407E-A947-70E740481C1C}">
+                          <a14:useLocalDpi xmlns:a14="http://schemas.microsoft.com/office/drawing/2010/main" val="0"/>
+                        </a:ext>
+                      </a:extLst>
+                    </a:blip>
+                    <a:srcRect/>
+                    <a:stretch>
+                      <a:fillRect/>
+                    </a:stretch>
+                  </pic:blipFill>
+                  <pic:spPr bwMode="auto">
+                    <a:xfrm>
+                      <a:off x="0" y="0"/>
+                      <a:ext cx="5219700" cy="3528060"/>
+                    </a:xfrm>
+                    <a:prstGeom prst="rect">
+                      <a:avLst/>
+                    </a:prstGeom>
+                    <a:noFill/>
+                    <a:ln>
+                      <a:noFill/>
+                    </a:ln>
+                  </pic:spPr>
+                </pic:pic>
+              </a:graphicData>
+            </a:graphic>
+          </wp:inline>
+        </w:drawing>
+      </w:r>
+    </w:p>
+    <w:p>
+      <w:pPr>
+        <w:pStyle w:val="ListParagraph"/>
+      </w:pPr>
+    </w:p>
+    <w:p>
+      <w:pPr>
+        <w:pStyle w:val="ListParagraph"/>
         <w:numPr>
           <w:ilvl w:val="0"/>
           <w:numId w:val="1"/>
@@ -52,8 +503,6 @@
       <w:r>
         <w:t>There are certain states that will never vote for a Democrat and there are certain states that will never vote for a Republican and it is few states that determine the election results.</w:t>
       </w:r>
-      <w:bookmarkStart w:id="0" w:name="_GoBack"/>
-      <w:bookmarkEnd w:id="0"/>
     </w:p>
     <w:sectPr>
       <w:pgSz w:w="12240" w:h="15840"/>
@@ -285,6 +734,7 @@
     <w:lsdException w:name="HTML Sample" w:semiHidden="1" w:unhideWhenUsed="1"/>
     <w:lsdException w:name="HTML Typewriter" w:semiHidden="1" w:unhideWhenUsed="1"/>
     <w:lsdException w:name="HTML Variable" w:semiHidden="1" w:unhideWhenUsed="1"/>
+    <w:lsdException w:name="Normal Table" w:semiHidden="1" w:unhideWhenUsed="1"/>
     <w:lsdException w:name="annotation subject" w:semiHidden="1" w:unhideWhenUsed="1"/>
     <w:lsdException w:name="No List" w:semiHidden="1" w:unhideWhenUsed="1"/>
     <w:lsdException w:name="Outline List 1" w:semiHidden="1" w:unhideWhenUsed="1"/>
@@ -330,9 +780,11 @@
     <w:lsdException w:name="Table Subtle 1" w:semiHidden="1" w:unhideWhenUsed="1"/>
     <w:lsdException w:name="Table Subtle 2" w:semiHidden="1" w:unhideWhenUsed="1"/>
     <w:lsdException w:name="Table Web 1" w:semiHidden="1" w:unhideWhenUsed="1"/>
+    <w:lsdException w:name="Table Web 2" w:semiHidden="1" w:unhideWhenUsed="1"/>
     <w:lsdException w:name="Table Web 3" w:semiHidden="1" w:unhideWhenUsed="1"/>
     <w:lsdException w:name="Balloon Text" w:semiHidden="1" w:unhideWhenUsed="1"/>
     <w:lsdException w:name="Table Grid" w:uiPriority="39"/>
+    <w:lsdException w:name="Table Theme" w:semiHidden="1" w:unhideWhenUsed="1"/>
     <w:lsdException w:name="Placeholder Text" w:semiHidden="1"/>
     <w:lsdException w:name="No Spacing" w:uiPriority="1" w:qFormat="1"/>
     <w:lsdException w:name="Light Shading" w:uiPriority="60"/>
